--- a/list-of-creditors.docx
+++ b/list-of-creditors.docx
@@ -2748,268 +2748,6 @@
               <w:rPr>
                 <w:szCs w:val="24"/>
                 <w:lang w:val="en-US"/>
-              </w:rPr>
-            </w:pPr>
-            <w:r>
-              <w:rPr>
-                <w:szCs w:val="24"/>
-                <w:lang w:val="en-US"/>
-              </w:rPr>
-              <w:t>{</w:t>
-            </w:r>
-            <w:r>
-              <w:rPr>
-                <w:szCs w:val="24"/>
-              </w:rPr>
-              <w:t>сумма обязательства</w:t>
-            </w:r>
-            <w:r>
-              <w:rPr>
-                <w:szCs w:val="24"/>
-                <w:lang w:val="en-US"/>
-              </w:rPr>
-              <w:t>}</w:t>
-            </w:r>
-          </w:p>
-        </w:tc>
-        <w:tc>
-          <w:tcPr>
-            <w:tcW w:w="1134" w:type="dxa"/>
-            <w:vAlign w:val="center"/>
-          </w:tcPr>
-          <w:p>
-            <w:pPr>
-              <w:jc w:val="center"/>
-              <w:rPr>
-                <w:szCs w:val="24"/>
-              </w:rPr>
-            </w:pPr>
-            <w:r>
-              <w:rPr>
-                <w:szCs w:val="24"/>
-                <w:lang w:val="en-US"/>
-              </w:rPr>
-              <w:t>{</w:t>
-            </w:r>
-            <w:r>
-              <w:rPr>
-                <w:szCs w:val="24"/>
-              </w:rPr>
-              <w:t>сумма задолженности</w:t>
-            </w:r>
-            <w:r>
-              <w:rPr>
-                <w:szCs w:val="24"/>
-                <w:lang w:val="en-US"/>
-              </w:rPr>
-              <w:t>}</w:t>
-            </w:r>
-          </w:p>
-        </w:tc>
-        <w:tc>
-          <w:tcPr>
-            <w:tcW w:w="1016" w:type="dxa"/>
-            <w:vAlign w:val="center"/>
-          </w:tcPr>
-          <w:p>
-            <w:pPr>
-              <w:jc w:val="center"/>
-            </w:pPr>
-            <w:r>
-              <w:rPr>
-                <w:lang w:val="en-US"/>
-              </w:rPr>
-              <w:t>{</w:t>
-            </w:r>
-            <w:r>
-              <w:t>штрафы + пени</w:t>
-            </w:r>
-            <w:r>
-              <w:rPr>
-                <w:lang w:val="en-US"/>
-              </w:rPr>
-              <w:t>}</w:t>
-            </w:r>
-          </w:p>
-        </w:tc>
-      </w:tr>
-      <w:tr>
-        <w:trPr>
-          <w:trHeight w:val="454"/>
-        </w:trPr>
-        <w:tc>
-          <w:tcPr>
-            <w:tcW w:w="510" w:type="dxa"/>
-            <w:vAlign w:val="center"/>
-          </w:tcPr>
-          <w:p>
-            <w:pPr>
-              <w:jc w:val="center"/>
-              <w:rPr>
-                <w:sz w:val="24"/>
-                <w:szCs w:val="24"/>
-              </w:rPr>
-            </w:pPr>
-            <w:r>
-              <w:rPr>
-                <w:sz w:val="24"/>
-                <w:szCs w:val="24"/>
-              </w:rPr>
-              <w:t>1.2</w:t>
-            </w:r>
-          </w:p>
-        </w:tc>
-        <w:tc>
-          <w:tcPr>
-            <w:tcW w:w="1645" w:type="dxa"/>
-            <w:vAlign w:val="center"/>
-          </w:tcPr>
-          <w:p>
-            <w:pPr>
-              <w:jc w:val="center"/>
-            </w:pPr>
-            <w:r>
-              <w:rPr>
-                <w:lang w:val="en-US"/>
-              </w:rPr>
-              <w:t>{</w:t>
-            </w:r>
-            <w:r>
-              <w:t>кредит2</w:t>
-            </w:r>
-            <w:r>
-              <w:rPr>
-                <w:lang w:val="en-US"/>
-              </w:rPr>
-              <w:t>}</w:t>
-            </w:r>
-          </w:p>
-        </w:tc>
-        <w:tc>
-          <w:tcPr>
-            <w:tcW w:w="1701" w:type="dxa"/>
-            <w:vAlign w:val="center"/>
-          </w:tcPr>
-          <w:p>
-            <w:pPr>
-              <w:jc w:val="center"/>
-              <w:rPr>
-                <w:bCs/>
-                <w:lang w:val="en-US"/>
-              </w:rPr>
-            </w:pPr>
-            <w:r>
-              <w:rPr>
-                <w:bCs/>
-              </w:rPr>
-              <w:br/>
-            </w:r>
-            <w:r>
-              <w:rPr>
-                <w:bCs/>
-                <w:lang w:val="en-US"/>
-              </w:rPr>
-              <w:t>{</w:t>
-            </w:r>
-            <w:r>
-              <w:rPr>
-                <w:bCs/>
-              </w:rPr>
-              <w:t>кредитор2</w:t>
-            </w:r>
-            <w:r>
-              <w:rPr>
-                <w:bCs/>
-                <w:lang w:val="en-US"/>
-              </w:rPr>
-              <w:t>}</w:t>
-            </w:r>
-          </w:p>
-          <w:p>
-            <w:pPr>
-              <w:jc w:val="center"/>
-              <w:rPr>
-                <w:bCs/>
-              </w:rPr>
-            </w:pPr>
-          </w:p>
-        </w:tc>
-        <w:tc>
-          <w:tcPr>
-            <w:tcW w:w="1644" w:type="dxa"/>
-            <w:vAlign w:val="center"/>
-          </w:tcPr>
-          <w:p>
-            <w:pPr>
-              <w:jc w:val="center"/>
-              <w:rPr>
-                <w:bCs/>
-              </w:rPr>
-            </w:pPr>
-            <w:r>
-              <w:rPr>
-                <w:bCs/>
-                <w:lang w:val="en-US"/>
-              </w:rPr>
-              <w:t>{</w:t>
-            </w:r>
-            <w:r>
-              <w:rPr>
-                <w:bCs/>
-              </w:rPr>
-              <w:t>место нахождения кредитора</w:t>
-            </w:r>
-            <w:r>
-              <w:rPr>
-                <w:bCs/>
-                <w:lang w:val="en-US"/>
-              </w:rPr>
-              <w:t>}</w:t>
-            </w:r>
-            <w:r>
-              <w:rPr>
-                <w:bCs/>
-              </w:rPr>
-              <w:t>.</w:t>
-            </w:r>
-          </w:p>
-        </w:tc>
-        <w:tc>
-          <w:tcPr>
-            <w:tcW w:w="1701" w:type="dxa"/>
-            <w:vAlign w:val="center"/>
-          </w:tcPr>
-          <w:p>
-            <w:pPr>
-              <w:jc w:val="center"/>
-            </w:pPr>
-            <w:r>
-              <w:rPr>
-                <w:lang w:val="en-US"/>
-              </w:rPr>
-              <w:t>{</w:t>
-            </w:r>
-            <w:r>
-              <w:t>основание возникновения</w:t>
-            </w:r>
-            <w:r>
-              <w:rPr>
-                <w:lang w:val="en-US"/>
-              </w:rPr>
-              <w:t>}</w:t>
-            </w:r>
-          </w:p>
-        </w:tc>
-        <w:tc>
-          <w:tcPr>
-            <w:tcW w:w="1134" w:type="dxa"/>
-            <w:vAlign w:val="center"/>
-          </w:tcPr>
-          <w:p>
-            <w:pPr>
-              <w:jc w:val="center"/>
-              <w:rPr>
-                <w:szCs w:val="24"/>
               </w:rPr>
             </w:pPr>
             <w:r>
@@ -7877,7 +7615,6 @@
           <w:rFonts w:ascii="Times New Roman" w:hAnsi="Times New Roman" w:cs="Times New Roman"/>
           <w:sz w:val="24"/>
           <w:szCs w:val="24"/>
-          <w:lang w:val="en-US"/>
         </w:rPr>
       </w:pPr>
       <w:r>
@@ -7885,7 +7622,6 @@
           <w:rFonts w:ascii="Times New Roman" w:hAnsi="Times New Roman" w:cs="Times New Roman"/>
           <w:sz w:val="24"/>
           <w:szCs w:val="24"/>
-          <w:lang w:val="en-US"/>
         </w:rPr>
         <w:t>{</w:t>
       </w:r>
@@ -7902,7 +7638,6 @@
           <w:rFonts w:ascii="Times New Roman" w:hAnsi="Times New Roman" w:cs="Times New Roman"/>
           <w:sz w:val="24"/>
           <w:szCs w:val="24"/>
-          <w:lang w:val="en-US"/>
         </w:rPr>
         <w:t>}</w:t>
       </w:r>
